--- a/Bash.docx
+++ b/Bash.docx
@@ -61,7 +61,7 @@
                     <pic:cNvPicPr/>
                   </pic:nvPicPr>
                   <pic:blipFill>
-                    <a:blip r:embed="rId5"/>
+                    <a:blip r:embed="rId7"/>
                     <a:stretch>
                       <a:fillRect/>
                     </a:stretch>
@@ -130,7 +130,1142 @@
         <w:rPr>
           <w:lang w:val="en-US"/>
         </w:rPr>
+        <w:t xml:space="preserve">1. </w:t>
+      </w:r>
+      <w:proofErr w:type="spellStart"/>
+      <w:proofErr w:type="gramStart"/>
+      <w:r>
+        <w:rPr>
+          <w:lang w:val="en-US"/>
+        </w:rPr>
+        <w:t>awk</w:t>
+      </w:r>
+      <w:proofErr w:type="spellEnd"/>
+      <w:r>
+        <w:rPr>
+          <w:lang w:val="en-US"/>
+        </w:rPr>
+        <w:t xml:space="preserve">  ‘</w:t>
+      </w:r>
+      <w:proofErr w:type="gramEnd"/>
+      <w:r>
+        <w:rPr>
+          <w:lang w:val="en-US"/>
+        </w:rPr>
+        <w:t xml:space="preserve">{ print $1 }’  /home/student/apache_logs.txt | sort | </w:t>
+      </w:r>
+      <w:proofErr w:type="spellStart"/>
+      <w:r>
+        <w:rPr>
+          <w:lang w:val="en-US"/>
+        </w:rPr>
+        <w:t>uniq</w:t>
+      </w:r>
+      <w:proofErr w:type="spellEnd"/>
+      <w:r>
+        <w:rPr>
+          <w:lang w:val="en-US"/>
+        </w:rPr>
+        <w:t xml:space="preserve"> –c | sort –</w:t>
+      </w:r>
+      <w:proofErr w:type="spellStart"/>
+      <w:r>
+        <w:rPr>
+          <w:lang w:val="en-US"/>
+        </w:rPr>
+        <w:t>nr</w:t>
+      </w:r>
+      <w:proofErr w:type="spellEnd"/>
+      <w:r>
+        <w:rPr>
+          <w:lang w:val="en-US"/>
+        </w:rPr>
+        <w:t xml:space="preserve"> | head –n 1</w:t>
+      </w:r>
+    </w:p>
+    <w:p>
+      <w:pPr>
+        <w:rPr>
+          <w:lang w:val="en-US"/>
+        </w:rPr>
+      </w:pPr>
+      <w:r>
+        <w:rPr>
+          <w:noProof/>
+          <w:lang w:eastAsia="ru-RU"/>
+        </w:rPr>
+        <w:drawing>
+          <wp:inline distT="0" distB="0" distL="0" distR="0" wp14:anchorId="0D1E86BB" wp14:editId="713C9CEC">
+            <wp:extent cx="5940425" cy="3341451"/>
+            <wp:effectExtent l="0" t="0" r="3175" b="0"/>
+            <wp:docPr id="2" name="Рисунок 2"/>
+            <wp:cNvGraphicFramePr>
+              <a:graphicFrameLocks xmlns:a="http://schemas.openxmlformats.org/drawingml/2006/main" noChangeAspect="1"/>
+            </wp:cNvGraphicFramePr>
+            <a:graphic xmlns:a="http://schemas.openxmlformats.org/drawingml/2006/main">
+              <a:graphicData uri="http://schemas.openxmlformats.org/drawingml/2006/picture">
+                <pic:pic xmlns:pic="http://schemas.openxmlformats.org/drawingml/2006/picture">
+                  <pic:nvPicPr>
+                    <pic:cNvPr id="0" name=""/>
+                    <pic:cNvPicPr/>
+                  </pic:nvPicPr>
+                  <pic:blipFill>
+                    <a:blip r:embed="rId8"/>
+                    <a:stretch>
+                      <a:fillRect/>
+                    </a:stretch>
+                  </pic:blipFill>
+                  <pic:spPr>
+                    <a:xfrm>
+                      <a:off x="0" y="0"/>
+                      <a:ext cx="5940425" cy="3341451"/>
+                    </a:xfrm>
+                    <a:prstGeom prst="rect">
+                      <a:avLst/>
+                    </a:prstGeom>
+                  </pic:spPr>
+                </pic:pic>
+              </a:graphicData>
+            </a:graphic>
+          </wp:inline>
+        </w:drawing>
+      </w:r>
+    </w:p>
+    <w:p>
+      <w:pPr>
+        <w:rPr>
+          <w:lang w:val="en-US"/>
+        </w:rPr>
+      </w:pPr>
+    </w:p>
+    <w:p>
+      <w:pPr>
+        <w:rPr>
+          <w:lang w:val="en-US"/>
+        </w:rPr>
+      </w:pPr>
+    </w:p>
+    <w:p>
+      <w:pPr>
+        <w:rPr>
+          <w:lang w:val="en-US"/>
+        </w:rPr>
+      </w:pPr>
+    </w:p>
+    <w:p>
+      <w:pPr>
+        <w:rPr>
+          <w:lang w:val="en-US"/>
+        </w:rPr>
+      </w:pPr>
+    </w:p>
+    <w:p>
+      <w:pPr>
+        <w:rPr>
+          <w:lang w:val="en-US"/>
+        </w:rPr>
+      </w:pPr>
+      <w:r>
+        <w:rPr>
+          <w:lang w:val="en-US"/>
+        </w:rPr>
+        <w:lastRenderedPageBreak/>
+        <w:t>2.</w:t>
+      </w:r>
+      <w:r>
+        <w:rPr>
+          <w:noProof/>
+          <w:lang w:val="en-US"/>
+        </w:rPr>
+        <w:t xml:space="preserve"> </w:t>
+      </w:r>
+      <w:proofErr w:type="spellStart"/>
+      <w:proofErr w:type="gramStart"/>
+      <w:r>
+        <w:rPr>
+          <w:rStyle w:val="HTML1"/>
+          <w:rFonts w:ascii="var(--ff-mono)" w:eastAsiaTheme="minorHAnsi" w:hAnsi="var(--ff-mono)"/>
+          <w:bdr w:val="none" w:sz="0" w:space="0" w:color="auto" w:frame="1"/>
+          <w:lang w:val="en-US"/>
+        </w:rPr>
+        <w:t>awk</w:t>
+      </w:r>
+      <w:proofErr w:type="spellEnd"/>
+      <w:proofErr w:type="gramEnd"/>
+      <w:r>
+        <w:rPr>
+          <w:rStyle w:val="HTML1"/>
+          <w:rFonts w:ascii="var(--ff-mono)" w:eastAsiaTheme="minorHAnsi" w:hAnsi="var(--ff-mono)"/>
+          <w:bdr w:val="none" w:sz="0" w:space="0" w:color="auto" w:frame="1"/>
+          <w:lang w:val="en-US"/>
+        </w:rPr>
+        <w:t xml:space="preserve"> {'print </w:t>
+      </w:r>
+      <w:r>
+        <w:rPr>
+          <w:rStyle w:val="HTML1"/>
+          <w:rFonts w:ascii="var(--ff-mono)" w:eastAsiaTheme="minorHAnsi" w:hAnsi="var(--ff-mono)"/>
+          <w:bdr w:val="none" w:sz="0" w:space="0" w:color="auto" w:frame="1"/>
+          <w:lang w:val="en-US"/>
+        </w:rPr>
+        <w:t xml:space="preserve">$7'} /home/student/apache_logs.txt </w:t>
+      </w:r>
+      <w:r>
+        <w:rPr>
+          <w:rStyle w:val="HTML1"/>
+          <w:rFonts w:ascii="var(--ff-mono)" w:eastAsiaTheme="minorHAnsi" w:hAnsi="var(--ff-mono)"/>
+          <w:bdr w:val="none" w:sz="0" w:space="0" w:color="auto" w:frame="1"/>
+          <w:lang w:val="en-US"/>
+        </w:rPr>
+        <w:t xml:space="preserve"> | sort | </w:t>
+      </w:r>
+      <w:proofErr w:type="spellStart"/>
+      <w:r>
+        <w:rPr>
+          <w:rStyle w:val="HTML1"/>
+          <w:rFonts w:ascii="var(--ff-mono)" w:eastAsiaTheme="minorHAnsi" w:hAnsi="var(--ff-mono)"/>
+          <w:bdr w:val="none" w:sz="0" w:space="0" w:color="auto" w:frame="1"/>
+          <w:lang w:val="en-US"/>
+        </w:rPr>
+        <w:t>uniq</w:t>
+      </w:r>
+      <w:proofErr w:type="spellEnd"/>
+      <w:r>
+        <w:rPr>
+          <w:rStyle w:val="HTML1"/>
+          <w:rFonts w:ascii="var(--ff-mono)" w:eastAsiaTheme="minorHAnsi" w:hAnsi="var(--ff-mono)"/>
+          <w:bdr w:val="none" w:sz="0" w:space="0" w:color="auto" w:frame="1"/>
+          <w:lang w:val="en-US"/>
+        </w:rPr>
+        <w:t xml:space="preserve"> </w:t>
+      </w:r>
+      <w:r>
+        <w:rPr>
+          <w:rStyle w:val="HTML1"/>
+          <w:rFonts w:ascii="var(--ff-mono)" w:eastAsiaTheme="minorHAnsi" w:hAnsi="var(--ff-mono)"/>
+          <w:bdr w:val="none" w:sz="0" w:space="0" w:color="auto" w:frame="1"/>
+          <w:lang w:val="en-US"/>
+        </w:rPr>
+        <w:t>–</w:t>
+      </w:r>
+      <w:r>
+        <w:rPr>
+          <w:rStyle w:val="HTML1"/>
+          <w:rFonts w:ascii="var(--ff-mono)" w:eastAsiaTheme="minorHAnsi" w:hAnsi="var(--ff-mono)"/>
+          <w:bdr w:val="none" w:sz="0" w:space="0" w:color="auto" w:frame="1"/>
+          <w:lang w:val="en-US"/>
+        </w:rPr>
+        <w:t>c</w:t>
+      </w:r>
+      <w:r>
+        <w:rPr>
+          <w:rStyle w:val="HTML1"/>
+          <w:rFonts w:ascii="var(--ff-mono)" w:eastAsiaTheme="minorHAnsi" w:hAnsi="var(--ff-mono)"/>
+          <w:bdr w:val="none" w:sz="0" w:space="0" w:color="auto" w:frame="1"/>
+          <w:lang w:val="en-US"/>
+        </w:rPr>
+        <w:t xml:space="preserve"> | sort –</w:t>
+      </w:r>
+      <w:proofErr w:type="spellStart"/>
+      <w:r>
+        <w:rPr>
+          <w:rStyle w:val="HTML1"/>
+          <w:rFonts w:ascii="var(--ff-mono)" w:eastAsiaTheme="minorHAnsi" w:hAnsi="var(--ff-mono)"/>
+          <w:bdr w:val="none" w:sz="0" w:space="0" w:color="auto" w:frame="1"/>
+          <w:lang w:val="en-US"/>
+        </w:rPr>
+        <w:t>nr</w:t>
+      </w:r>
+      <w:proofErr w:type="spellEnd"/>
+      <w:r>
+        <w:rPr>
+          <w:rStyle w:val="HTML1"/>
+          <w:rFonts w:ascii="var(--ff-mono)" w:eastAsiaTheme="minorHAnsi" w:hAnsi="var(--ff-mono)"/>
+          <w:bdr w:val="none" w:sz="0" w:space="0" w:color="auto" w:frame="1"/>
+          <w:lang w:val="en-US"/>
+        </w:rPr>
+        <w:t xml:space="preserve"> | head –n 1</w:t>
+      </w:r>
+    </w:p>
+    <w:p>
+      <w:pPr>
+        <w:rPr>
+          <w:lang w:val="en-US"/>
+        </w:rPr>
+      </w:pPr>
+      <w:r>
+        <w:rPr>
+          <w:noProof/>
+          <w:lang w:eastAsia="ru-RU"/>
+        </w:rPr>
+        <w:drawing>
+          <wp:inline distT="0" distB="0" distL="0" distR="0" wp14:anchorId="15C6E32D" wp14:editId="0EF0F9F5">
+            <wp:extent cx="5943600" cy="2333767"/>
+            <wp:effectExtent l="0" t="0" r="0" b="9525"/>
+            <wp:docPr id="3" name="Рисунок 3"/>
+            <wp:cNvGraphicFramePr>
+              <a:graphicFrameLocks xmlns:a="http://schemas.openxmlformats.org/drawingml/2006/main" noChangeAspect="1"/>
+            </wp:cNvGraphicFramePr>
+            <a:graphic xmlns:a="http://schemas.openxmlformats.org/drawingml/2006/main">
+              <a:graphicData uri="http://schemas.openxmlformats.org/drawingml/2006/picture">
+                <pic:pic xmlns:pic="http://schemas.openxmlformats.org/drawingml/2006/picture">
+                  <pic:nvPicPr>
+                    <pic:cNvPr id="0" name=""/>
+                    <pic:cNvPicPr/>
+                  </pic:nvPicPr>
+                  <pic:blipFill>
+                    <a:blip r:embed="rId9"/>
+                    <a:stretch>
+                      <a:fillRect/>
+                    </a:stretch>
+                  </pic:blipFill>
+                  <pic:spPr>
+                    <a:xfrm>
+                      <a:off x="0" y="0"/>
+                      <a:ext cx="5940425" cy="2332520"/>
+                    </a:xfrm>
+                    <a:prstGeom prst="rect">
+                      <a:avLst/>
+                    </a:prstGeom>
+                  </pic:spPr>
+                </pic:pic>
+              </a:graphicData>
+            </a:graphic>
+          </wp:inline>
+        </w:drawing>
+      </w:r>
+    </w:p>
+    <w:p>
+      <w:pPr>
+        <w:rPr>
+          <w:lang w:val="en-US"/>
+        </w:rPr>
+      </w:pPr>
+      <w:r>
+        <w:rPr>
+          <w:lang w:val="en-US"/>
+        </w:rPr>
+        <w:t>3.</w:t>
+      </w:r>
+      <w:r>
+        <w:rPr>
+          <w:noProof/>
+          <w:lang w:val="en-US" w:eastAsia="ru-RU"/>
+        </w:rPr>
+        <w:t xml:space="preserve"> </w:t>
+      </w:r>
+      <w:proofErr w:type="spellStart"/>
+      <w:proofErr w:type="gramStart"/>
+      <w:r>
+        <w:rPr>
+          <w:rStyle w:val="HTML1"/>
+          <w:rFonts w:ascii="var(--ff-mono)" w:eastAsiaTheme="minorHAnsi" w:hAnsi="var(--ff-mono)"/>
+          <w:bdr w:val="none" w:sz="0" w:space="0" w:color="auto" w:frame="1"/>
+          <w:lang w:val="en-US"/>
+        </w:rPr>
+        <w:t>awk</w:t>
+      </w:r>
+      <w:proofErr w:type="spellEnd"/>
+      <w:proofErr w:type="gramEnd"/>
+      <w:r>
+        <w:rPr>
+          <w:rStyle w:val="HTML1"/>
+          <w:rFonts w:ascii="var(--ff-mono)" w:eastAsiaTheme="minorHAnsi" w:hAnsi="var(--ff-mono)"/>
+          <w:bdr w:val="none" w:sz="0" w:space="0" w:color="auto" w:frame="1"/>
+          <w:lang w:val="en-US"/>
+        </w:rPr>
+        <w:t xml:space="preserve"> {'print </w:t>
+      </w:r>
+      <w:r>
+        <w:rPr>
+          <w:rStyle w:val="HTML1"/>
+          <w:rFonts w:ascii="var(--ff-mono)" w:eastAsiaTheme="minorHAnsi" w:hAnsi="var(--ff-mono)"/>
+          <w:bdr w:val="none" w:sz="0" w:space="0" w:color="auto" w:frame="1"/>
+          <w:lang w:val="en-US"/>
+        </w:rPr>
+        <w:t xml:space="preserve">$7'} /home/student/apache_logs.txt </w:t>
+      </w:r>
+      <w:r>
+        <w:rPr>
+          <w:rStyle w:val="HTML1"/>
+          <w:rFonts w:ascii="var(--ff-mono)" w:eastAsiaTheme="minorHAnsi" w:hAnsi="var(--ff-mono)"/>
+          <w:bdr w:val="none" w:sz="0" w:space="0" w:color="auto" w:frame="1"/>
+          <w:lang w:val="en-US"/>
+        </w:rPr>
+        <w:t xml:space="preserve"> | sort | </w:t>
+      </w:r>
+      <w:proofErr w:type="spellStart"/>
+      <w:r>
+        <w:rPr>
+          <w:rStyle w:val="HTML1"/>
+          <w:rFonts w:ascii="var(--ff-mono)" w:eastAsiaTheme="minorHAnsi" w:hAnsi="var(--ff-mono)"/>
+          <w:bdr w:val="none" w:sz="0" w:space="0" w:color="auto" w:frame="1"/>
+          <w:lang w:val="en-US"/>
+        </w:rPr>
+        <w:t>uniq</w:t>
+      </w:r>
+      <w:proofErr w:type="spellEnd"/>
+      <w:r>
+        <w:rPr>
+          <w:rStyle w:val="HTML1"/>
+          <w:rFonts w:ascii="var(--ff-mono)" w:eastAsiaTheme="minorHAnsi" w:hAnsi="var(--ff-mono)"/>
+          <w:bdr w:val="none" w:sz="0" w:space="0" w:color="auto" w:frame="1"/>
+          <w:lang w:val="en-US"/>
+        </w:rPr>
+        <w:t xml:space="preserve"> </w:t>
+      </w:r>
+      <w:r>
+        <w:rPr>
+          <w:rStyle w:val="HTML1"/>
+          <w:rFonts w:ascii="var(--ff-mono)" w:eastAsiaTheme="minorHAnsi" w:hAnsi="var(--ff-mono)"/>
+          <w:bdr w:val="none" w:sz="0" w:space="0" w:color="auto" w:frame="1"/>
+          <w:lang w:val="en-US"/>
+        </w:rPr>
+        <w:t>–</w:t>
+      </w:r>
+      <w:r>
+        <w:rPr>
+          <w:rStyle w:val="HTML1"/>
+          <w:rFonts w:ascii="var(--ff-mono)" w:eastAsiaTheme="minorHAnsi" w:hAnsi="var(--ff-mono)"/>
+          <w:bdr w:val="none" w:sz="0" w:space="0" w:color="auto" w:frame="1"/>
+          <w:lang w:val="en-US"/>
+        </w:rPr>
+        <w:t>c</w:t>
+      </w:r>
+      <w:r>
+        <w:rPr>
+          <w:rStyle w:val="HTML1"/>
+          <w:rFonts w:ascii="var(--ff-mono)" w:eastAsiaTheme="minorHAnsi" w:hAnsi="var(--ff-mono)"/>
+          <w:bdr w:val="none" w:sz="0" w:space="0" w:color="auto" w:frame="1"/>
+          <w:lang w:val="en-US"/>
+        </w:rPr>
+        <w:t xml:space="preserve"> | sort –</w:t>
+      </w:r>
+      <w:proofErr w:type="spellStart"/>
+      <w:r>
+        <w:rPr>
+          <w:rStyle w:val="HTML1"/>
+          <w:rFonts w:ascii="var(--ff-mono)" w:eastAsiaTheme="minorHAnsi" w:hAnsi="var(--ff-mono)"/>
+          <w:bdr w:val="none" w:sz="0" w:space="0" w:color="auto" w:frame="1"/>
+          <w:lang w:val="en-US"/>
+        </w:rPr>
+        <w:t>nr</w:t>
+      </w:r>
+      <w:proofErr w:type="spellEnd"/>
+      <w:r>
+        <w:rPr>
+          <w:rStyle w:val="HTML1"/>
+          <w:rFonts w:ascii="var(--ff-mono)" w:eastAsiaTheme="minorHAnsi" w:hAnsi="var(--ff-mono)"/>
+          <w:bdr w:val="none" w:sz="0" w:space="0" w:color="auto" w:frame="1"/>
+          <w:lang w:val="en-US"/>
+        </w:rPr>
+        <w:t xml:space="preserve"> | head –n 1</w:t>
+      </w:r>
+      <w:r>
+        <w:rPr>
+          <w:noProof/>
+          <w:lang w:eastAsia="ru-RU"/>
+        </w:rPr>
+        <w:drawing>
+          <wp:inline distT="0" distB="0" distL="0" distR="0" wp14:anchorId="4C5FF3EB" wp14:editId="181D5092">
+            <wp:extent cx="5943600" cy="2784143"/>
+            <wp:effectExtent l="0" t="0" r="0" b="0"/>
+            <wp:docPr id="5" name="Рисунок 5"/>
+            <wp:cNvGraphicFramePr>
+              <a:graphicFrameLocks xmlns:a="http://schemas.openxmlformats.org/drawingml/2006/main" noChangeAspect="1"/>
+            </wp:cNvGraphicFramePr>
+            <a:graphic xmlns:a="http://schemas.openxmlformats.org/drawingml/2006/main">
+              <a:graphicData uri="http://schemas.openxmlformats.org/drawingml/2006/picture">
+                <pic:pic xmlns:pic="http://schemas.openxmlformats.org/drawingml/2006/picture">
+                  <pic:nvPicPr>
+                    <pic:cNvPr id="0" name=""/>
+                    <pic:cNvPicPr/>
+                  </pic:nvPicPr>
+                  <pic:blipFill>
+                    <a:blip r:embed="rId9"/>
+                    <a:stretch>
+                      <a:fillRect/>
+                    </a:stretch>
+                  </pic:blipFill>
+                  <pic:spPr>
+                    <a:xfrm>
+                      <a:off x="0" y="0"/>
+                      <a:ext cx="5940425" cy="2782656"/>
+                    </a:xfrm>
+                    <a:prstGeom prst="rect">
+                      <a:avLst/>
+                    </a:prstGeom>
+                  </pic:spPr>
+                </pic:pic>
+              </a:graphicData>
+            </a:graphic>
+          </wp:inline>
+        </w:drawing>
+      </w:r>
+    </w:p>
+    <w:p>
+      <w:pPr>
+        <w:rPr>
+          <w:lang w:val="en-US"/>
+        </w:rPr>
+      </w:pPr>
+      <w:r>
+        <w:rPr>
+          <w:lang w:val="en-US"/>
+        </w:rPr>
+        <w:t xml:space="preserve">4. </w:t>
+      </w:r>
+      <w:proofErr w:type="gramStart"/>
+      <w:r>
+        <w:rPr>
+          <w:lang w:val="en-US"/>
+        </w:rPr>
+        <w:t>cat</w:t>
+      </w:r>
+      <w:proofErr w:type="gramEnd"/>
+      <w:r>
+        <w:rPr>
+          <w:lang w:val="en-US"/>
+        </w:rPr>
+        <w:t xml:space="preserve"> apache_logs.txt | grep error404</w:t>
+      </w:r>
+    </w:p>
+    <w:p>
+      <w:pPr>
+        <w:rPr>
+          <w:lang w:val="en-US"/>
+        </w:rPr>
+      </w:pPr>
+      <w:r>
+        <w:rPr>
+          <w:noProof/>
+          <w:lang w:eastAsia="ru-RU"/>
+        </w:rPr>
+        <w:drawing>
+          <wp:inline distT="0" distB="0" distL="0" distR="0" wp14:anchorId="7346111A" wp14:editId="620F0EC5">
+            <wp:extent cx="5943600" cy="2572603"/>
+            <wp:effectExtent l="0" t="0" r="0" b="0"/>
+            <wp:docPr id="6" name="Рисунок 6"/>
+            <wp:cNvGraphicFramePr>
+              <a:graphicFrameLocks xmlns:a="http://schemas.openxmlformats.org/drawingml/2006/main" noChangeAspect="1"/>
+            </wp:cNvGraphicFramePr>
+            <a:graphic xmlns:a="http://schemas.openxmlformats.org/drawingml/2006/main">
+              <a:graphicData uri="http://schemas.openxmlformats.org/drawingml/2006/picture">
+                <pic:pic xmlns:pic="http://schemas.openxmlformats.org/drawingml/2006/picture">
+                  <pic:nvPicPr>
+                    <pic:cNvPr id="0" name=""/>
+                    <pic:cNvPicPr/>
+                  </pic:nvPicPr>
+                  <pic:blipFill>
+                    <a:blip r:embed="rId10"/>
+                    <a:stretch>
+                      <a:fillRect/>
+                    </a:stretch>
+                  </pic:blipFill>
+                  <pic:spPr>
+                    <a:xfrm>
+                      <a:off x="0" y="0"/>
+                      <a:ext cx="5940425" cy="2571229"/>
+                    </a:xfrm>
+                    <a:prstGeom prst="rect">
+                      <a:avLst/>
+                    </a:prstGeom>
+                  </pic:spPr>
+                </pic:pic>
+              </a:graphicData>
+            </a:graphic>
+          </wp:inline>
+        </w:drawing>
+      </w:r>
+    </w:p>
+    <w:p>
+      <w:pPr>
+        <w:rPr>
+          <w:lang w:val="en-US"/>
+        </w:rPr>
+      </w:pPr>
+    </w:p>
+    <w:p>
+      <w:pPr>
+        <w:rPr>
+          <w:lang w:val="en-US"/>
+        </w:rPr>
+      </w:pPr>
+      <w:r>
+        <w:rPr>
+          <w:lang w:val="en-US"/>
+        </w:rPr>
+        <w:lastRenderedPageBreak/>
+        <w:t xml:space="preserve">5. </w:t>
+      </w:r>
+      <w:proofErr w:type="spellStart"/>
+      <w:proofErr w:type="gramStart"/>
+      <w:r>
+        <w:rPr>
+          <w:lang w:val="en-US"/>
+        </w:rPr>
+        <w:t>awk</w:t>
+      </w:r>
+      <w:proofErr w:type="spellEnd"/>
+      <w:proofErr w:type="gramEnd"/>
+      <w:r>
+        <w:rPr>
+          <w:lang w:val="en-US"/>
+        </w:rPr>
+        <w:t xml:space="preserve"> ‘{ print$4}’ /home/student/apache_logs.txt |cut –d: -f1 | </w:t>
+      </w:r>
+      <w:proofErr w:type="spellStart"/>
+      <w:r>
+        <w:rPr>
+          <w:lang w:val="en-US"/>
+        </w:rPr>
+        <w:t>uniq</w:t>
+      </w:r>
+      <w:proofErr w:type="spellEnd"/>
+      <w:r>
+        <w:rPr>
+          <w:lang w:val="en-US"/>
+        </w:rPr>
+        <w:t xml:space="preserve"> -c</w:t>
+      </w:r>
+    </w:p>
+    <w:p>
+      <w:pPr>
+        <w:rPr>
+          <w:lang w:val="en-US"/>
+        </w:rPr>
+      </w:pPr>
+      <w:r>
+        <w:rPr>
+          <w:noProof/>
+          <w:lang w:eastAsia="ru-RU"/>
+        </w:rPr>
+        <w:drawing>
+          <wp:inline distT="0" distB="0" distL="0" distR="0" wp14:anchorId="4991613A" wp14:editId="75DA00DE">
+            <wp:extent cx="5940425" cy="3341451"/>
+            <wp:effectExtent l="0" t="0" r="3175" b="0"/>
+            <wp:docPr id="4" name="Рисунок 4"/>
+            <wp:cNvGraphicFramePr>
+              <a:graphicFrameLocks xmlns:a="http://schemas.openxmlformats.org/drawingml/2006/main" noChangeAspect="1"/>
+            </wp:cNvGraphicFramePr>
+            <a:graphic xmlns:a="http://schemas.openxmlformats.org/drawingml/2006/main">
+              <a:graphicData uri="http://schemas.openxmlformats.org/drawingml/2006/picture">
+                <pic:pic xmlns:pic="http://schemas.openxmlformats.org/drawingml/2006/picture">
+                  <pic:nvPicPr>
+                    <pic:cNvPr id="0" name=""/>
+                    <pic:cNvPicPr/>
+                  </pic:nvPicPr>
+                  <pic:blipFill>
+                    <a:blip r:embed="rId11"/>
+                    <a:stretch>
+                      <a:fillRect/>
+                    </a:stretch>
+                  </pic:blipFill>
+                  <pic:spPr>
+                    <a:xfrm>
+                      <a:off x="0" y="0"/>
+                      <a:ext cx="5940425" cy="3341451"/>
+                    </a:xfrm>
+                    <a:prstGeom prst="rect">
+                      <a:avLst/>
+                    </a:prstGeom>
+                  </pic:spPr>
+                </pic:pic>
+              </a:graphicData>
+            </a:graphic>
+          </wp:inline>
+        </w:drawing>
+      </w:r>
+    </w:p>
+    <w:p>
+      <w:pPr>
+        <w:rPr>
+          <w:lang w:val="en-US"/>
+        </w:rPr>
+      </w:pPr>
+      <w:r>
+        <w:rPr>
+          <w:lang w:val="en-US"/>
+        </w:rPr>
+        <w:t>6.</w:t>
+      </w:r>
+      <w:r>
+        <w:rPr>
+          <w:lang w:val="en-US"/>
+        </w:rPr>
+        <w:t xml:space="preserve"> </w:t>
+      </w:r>
+      <w:proofErr w:type="gramStart"/>
+      <w:r>
+        <w:rPr>
+          <w:lang w:val="en-US"/>
+        </w:rPr>
+        <w:t>cut</w:t>
+      </w:r>
+      <w:proofErr w:type="gramEnd"/>
+      <w:r>
+        <w:rPr>
+          <w:lang w:val="en-US"/>
+        </w:rPr>
+        <w:t xml:space="preserve"> -d'"' -f6 /home/student/apache_logs.txt | grep -f robot.txt  | sort | </w:t>
+      </w:r>
+      <w:proofErr w:type="spellStart"/>
+      <w:r>
+        <w:rPr>
+          <w:lang w:val="en-US"/>
+        </w:rPr>
+        <w:t>uniq</w:t>
+      </w:r>
+      <w:proofErr w:type="spellEnd"/>
+      <w:r>
+        <w:rPr>
+          <w:lang w:val="en-US"/>
+        </w:rPr>
+        <w:t xml:space="preserve"> -c | sort -</w:t>
+      </w:r>
+      <w:proofErr w:type="spellStart"/>
+      <w:r>
+        <w:rPr>
+          <w:lang w:val="en-US"/>
+        </w:rPr>
+        <w:t>rg</w:t>
+      </w:r>
+      <w:proofErr w:type="spellEnd"/>
+      <w:r>
+        <w:rPr>
+          <w:lang w:val="en-US"/>
+        </w:rPr>
+        <w:t xml:space="preserve"> | head</w:t>
+      </w:r>
+    </w:p>
+    <w:p>
+      <w:pPr>
+        <w:rPr>
+          <w:lang w:val="en-US"/>
+        </w:rPr>
+      </w:pPr>
+      <w:r>
+        <w:rPr>
+          <w:noProof/>
+          <w:lang w:eastAsia="ru-RU"/>
+        </w:rPr>
+        <w:drawing>
+          <wp:inline distT="0" distB="0" distL="0" distR="0" wp14:anchorId="329ED99D" wp14:editId="52E705E8">
+            <wp:extent cx="5940425" cy="3341451"/>
+            <wp:effectExtent l="0" t="0" r="3175" b="0"/>
+            <wp:docPr id="7" name="Рисунок 7"/>
+            <wp:cNvGraphicFramePr>
+              <a:graphicFrameLocks xmlns:a="http://schemas.openxmlformats.org/drawingml/2006/main" noChangeAspect="1"/>
+            </wp:cNvGraphicFramePr>
+            <a:graphic xmlns:a="http://schemas.openxmlformats.org/drawingml/2006/main">
+              <a:graphicData uri="http://schemas.openxmlformats.org/drawingml/2006/picture">
+                <pic:pic xmlns:pic="http://schemas.openxmlformats.org/drawingml/2006/picture">
+                  <pic:nvPicPr>
+                    <pic:cNvPr id="0" name=""/>
+                    <pic:cNvPicPr/>
+                  </pic:nvPicPr>
+                  <pic:blipFill>
+                    <a:blip r:embed="rId12"/>
+                    <a:stretch>
+                      <a:fillRect/>
+                    </a:stretch>
+                  </pic:blipFill>
+                  <pic:spPr>
+                    <a:xfrm>
+                      <a:off x="0" y="0"/>
+                      <a:ext cx="5940425" cy="3341451"/>
+                    </a:xfrm>
+                    <a:prstGeom prst="rect">
+                      <a:avLst/>
+                    </a:prstGeom>
+                  </pic:spPr>
+                </pic:pic>
+              </a:graphicData>
+            </a:graphic>
+          </wp:inline>
+        </w:drawing>
+      </w:r>
+    </w:p>
+    <w:p>
+      <w:pPr>
+        <w:rPr>
+          <w:lang w:val="en-US"/>
+        </w:rPr>
+      </w:pPr>
+      <w:r>
+        <w:rPr>
+          <w:lang w:val="en-US"/>
+        </w:rPr>
+        <w:tab/>
+      </w:r>
+      <w:r>
+        <w:rPr>
+          <w:lang w:val="en-US"/>
+        </w:rPr>
+        <w:tab/>
+      </w:r>
+      <w:r>
+        <w:rPr>
+          <w:lang w:val="en-US"/>
+        </w:rPr>
+        <w:tab/>
+      </w:r>
+      <w:r>
+        <w:rPr>
+          <w:lang w:val="en-US"/>
+        </w:rPr>
+        <w:tab/>
+      </w:r>
+    </w:p>
+    <w:p>
+      <w:pPr>
+        <w:rPr>
+          <w:lang w:val="en-US"/>
+        </w:rPr>
+      </w:pPr>
+    </w:p>
+    <w:p>
+      <w:pPr>
+        <w:rPr>
+          <w:lang w:val="en-US"/>
+        </w:rPr>
+      </w:pPr>
+    </w:p>
+    <w:p>
+      <w:pPr>
+        <w:rPr>
+          <w:lang w:val="en-US"/>
+        </w:rPr>
+      </w:pPr>
+    </w:p>
+    <w:p>
+      <w:pPr>
+        <w:rPr>
+          <w:lang w:val="en-US"/>
+        </w:rPr>
+      </w:pPr>
+    </w:p>
+    <w:p>
+      <w:pPr>
+        <w:ind w:left="3540" w:firstLine="708"/>
+        <w:rPr>
+          <w:lang w:val="en-US"/>
+        </w:rPr>
+      </w:pPr>
+      <w:r>
+        <w:rPr>
+          <w:lang w:val="en-US"/>
+        </w:rPr>
+        <w:lastRenderedPageBreak/>
+        <w:t>Task#3</w:t>
+      </w:r>
+    </w:p>
+    <w:p>
+      <w:pPr>
+        <w:rPr>
+          <w:lang w:val="en-US"/>
+        </w:rPr>
+      </w:pPr>
+      <w:r>
+        <w:rPr>
+          <w:lang w:val="en-US"/>
+        </w:rPr>
         <w:t>1.</w:t>
+      </w:r>
+    </w:p>
+    <w:p>
+      <w:pPr>
+        <w:rPr>
+          <w:noProof/>
+          <w:lang w:val="en-US" w:eastAsia="ru-RU"/>
+        </w:rPr>
+      </w:pPr>
+      <w:r>
+        <w:rPr>
+          <w:noProof/>
+          <w:lang w:eastAsia="ru-RU"/>
+        </w:rPr>
+        <w:drawing>
+          <wp:inline distT="0" distB="0" distL="0" distR="0" wp14:anchorId="1AAA92B2" wp14:editId="1CCA650C">
+            <wp:extent cx="5940425" cy="3341451"/>
+            <wp:effectExtent l="0" t="0" r="3175" b="0"/>
+            <wp:docPr id="9" name="Рисунок 9"/>
+            <wp:cNvGraphicFramePr>
+              <a:graphicFrameLocks xmlns:a="http://schemas.openxmlformats.org/drawingml/2006/main" noChangeAspect="1"/>
+            </wp:cNvGraphicFramePr>
+            <a:graphic xmlns:a="http://schemas.openxmlformats.org/drawingml/2006/main">
+              <a:graphicData uri="http://schemas.openxmlformats.org/drawingml/2006/picture">
+                <pic:pic xmlns:pic="http://schemas.openxmlformats.org/drawingml/2006/picture">
+                  <pic:nvPicPr>
+                    <pic:cNvPr id="0" name=""/>
+                    <pic:cNvPicPr/>
+                  </pic:nvPicPr>
+                  <pic:blipFill>
+                    <a:blip r:embed="rId13"/>
+                    <a:stretch>
+                      <a:fillRect/>
+                    </a:stretch>
+                  </pic:blipFill>
+                  <pic:spPr>
+                    <a:xfrm>
+                      <a:off x="0" y="0"/>
+                      <a:ext cx="5940425" cy="3341451"/>
+                    </a:xfrm>
+                    <a:prstGeom prst="rect">
+                      <a:avLst/>
+                    </a:prstGeom>
+                  </pic:spPr>
+                </pic:pic>
+              </a:graphicData>
+            </a:graphic>
+          </wp:inline>
+        </w:drawing>
+      </w:r>
+    </w:p>
+    <w:p>
+      <w:pPr>
+        <w:rPr>
+          <w:noProof/>
+          <w:lang w:val="en-US" w:eastAsia="ru-RU"/>
+        </w:rPr>
+      </w:pPr>
+    </w:p>
+    <w:p>
+      <w:pPr>
+        <w:rPr>
+          <w:noProof/>
+          <w:lang w:val="uk-UA" w:eastAsia="ru-RU"/>
+        </w:rPr>
+      </w:pPr>
+      <w:r>
+        <w:rPr>
+          <w:noProof/>
+          <w:lang w:val="en-US" w:eastAsia="ru-RU"/>
+        </w:rPr>
+        <w:t xml:space="preserve">2. </w:t>
+      </w:r>
+      <w:r>
+        <w:rPr>
+          <w:noProof/>
+          <w:lang w:val="uk-UA" w:eastAsia="ru-RU"/>
+        </w:rPr>
+        <w:t>файл відпрацьовує вдало</w:t>
+      </w:r>
+    </w:p>
+    <w:p>
+      <w:pPr>
+        <w:rPr>
+          <w:noProof/>
+          <w:lang w:val="uk-UA" w:eastAsia="ru-RU"/>
+        </w:rPr>
+      </w:pPr>
+      <w:r>
+        <w:rPr>
+          <w:noProof/>
+          <w:lang w:eastAsia="ru-RU"/>
+        </w:rPr>
+        <w:drawing>
+          <wp:inline distT="0" distB="0" distL="0" distR="0" wp14:anchorId="5320FA08" wp14:editId="7DCDDAAE">
+            <wp:extent cx="5940425" cy="3341451"/>
+            <wp:effectExtent l="0" t="0" r="3175" b="0"/>
+            <wp:docPr id="10" name="Рисунок 10"/>
+            <wp:cNvGraphicFramePr>
+              <a:graphicFrameLocks xmlns:a="http://schemas.openxmlformats.org/drawingml/2006/main" noChangeAspect="1"/>
+            </wp:cNvGraphicFramePr>
+            <a:graphic xmlns:a="http://schemas.openxmlformats.org/drawingml/2006/main">
+              <a:graphicData uri="http://schemas.openxmlformats.org/drawingml/2006/picture">
+                <pic:pic xmlns:pic="http://schemas.openxmlformats.org/drawingml/2006/picture">
+                  <pic:nvPicPr>
+                    <pic:cNvPr id="0" name=""/>
+                    <pic:cNvPicPr/>
+                  </pic:nvPicPr>
+                  <pic:blipFill>
+                    <a:blip r:embed="rId14"/>
+                    <a:stretch>
+                      <a:fillRect/>
+                    </a:stretch>
+                  </pic:blipFill>
+                  <pic:spPr>
+                    <a:xfrm>
+                      <a:off x="0" y="0"/>
+                      <a:ext cx="5940425" cy="3341451"/>
+                    </a:xfrm>
+                    <a:prstGeom prst="rect">
+                      <a:avLst/>
+                    </a:prstGeom>
+                  </pic:spPr>
+                </pic:pic>
+              </a:graphicData>
+            </a:graphic>
+          </wp:inline>
+        </w:drawing>
+      </w:r>
+    </w:p>
+    <w:p>
+      <w:pPr>
+        <w:rPr>
+          <w:noProof/>
+          <w:lang w:val="en-US" w:eastAsia="ru-RU"/>
+        </w:rPr>
+      </w:pPr>
+    </w:p>
+    <w:p>
+      <w:pPr>
+        <w:rPr>
+          <w:noProof/>
+          <w:lang w:val="en-US" w:eastAsia="ru-RU"/>
+        </w:rPr>
+      </w:pPr>
+    </w:p>
+    <w:p>
+      <w:pPr>
+        <w:rPr>
+          <w:noProof/>
+          <w:lang w:val="en-US" w:eastAsia="ru-RU"/>
+        </w:rPr>
+      </w:pPr>
+    </w:p>
+    <w:p>
+      <w:pPr>
+        <w:rPr>
+          <w:noProof/>
+          <w:lang w:val="uk-UA" w:eastAsia="ru-RU"/>
+        </w:rPr>
+      </w:pPr>
+      <w:r>
+        <w:rPr>
+          <w:noProof/>
+          <w:lang w:val="uk-UA" w:eastAsia="ru-RU"/>
+        </w:rPr>
+        <w:lastRenderedPageBreak/>
+        <w:t>3,</w:t>
+      </w:r>
+      <w:r>
+        <w:rPr>
+          <w:noProof/>
+          <w:lang w:val="en-US" w:eastAsia="ru-RU"/>
+        </w:rPr>
+        <w:t xml:space="preserve"> sudo crontab –e </w:t>
+      </w:r>
+      <w:r>
+        <w:rPr>
+          <w:noProof/>
+          <w:lang w:val="uk-UA" w:eastAsia="ru-RU"/>
+        </w:rPr>
+        <w:t>налаштовуємо час роботи нашого скрипту</w:t>
+      </w:r>
+    </w:p>
+    <w:p>
+      <w:pPr>
+        <w:rPr>
+          <w:noProof/>
+          <w:lang w:val="uk-UA" w:eastAsia="ru-RU"/>
+        </w:rPr>
+      </w:pPr>
+      <w:r>
+        <w:rPr>
+          <w:noProof/>
+          <w:lang w:eastAsia="ru-RU"/>
+        </w:rPr>
+        <w:drawing>
+          <wp:inline distT="0" distB="0" distL="0" distR="0" wp14:anchorId="48BE9B4E" wp14:editId="16C3F8B0">
+            <wp:extent cx="5940425" cy="3341451"/>
+            <wp:effectExtent l="0" t="0" r="3175" b="0"/>
+            <wp:docPr id="11" name="Рисунок 11"/>
+            <wp:cNvGraphicFramePr>
+              <a:graphicFrameLocks xmlns:a="http://schemas.openxmlformats.org/drawingml/2006/main" noChangeAspect="1"/>
+            </wp:cNvGraphicFramePr>
+            <a:graphic xmlns:a="http://schemas.openxmlformats.org/drawingml/2006/main">
+              <a:graphicData uri="http://schemas.openxmlformats.org/drawingml/2006/picture">
+                <pic:pic xmlns:pic="http://schemas.openxmlformats.org/drawingml/2006/picture">
+                  <pic:nvPicPr>
+                    <pic:cNvPr id="0" name=""/>
+                    <pic:cNvPicPr/>
+                  </pic:nvPicPr>
+                  <pic:blipFill>
+                    <a:blip r:embed="rId15"/>
+                    <a:stretch>
+                      <a:fillRect/>
+                    </a:stretch>
+                  </pic:blipFill>
+                  <pic:spPr>
+                    <a:xfrm>
+                      <a:off x="0" y="0"/>
+                      <a:ext cx="5940425" cy="3341451"/>
+                    </a:xfrm>
+                    <a:prstGeom prst="rect">
+                      <a:avLst/>
+                    </a:prstGeom>
+                  </pic:spPr>
+                </pic:pic>
+              </a:graphicData>
+            </a:graphic>
+          </wp:inline>
+        </w:drawing>
+      </w:r>
+    </w:p>
+    <w:p>
+      <w:pPr>
+        <w:rPr>
+          <w:noProof/>
+          <w:lang w:val="uk-UA" w:eastAsia="ru-RU"/>
+        </w:rPr>
+      </w:pPr>
+      <w:r>
+        <w:rPr>
+          <w:noProof/>
+          <w:lang w:val="uk-UA" w:eastAsia="ru-RU"/>
+        </w:rPr>
+        <w:t>Наш скріпт чудово спрацював</w:t>
+      </w:r>
+    </w:p>
+    <w:p>
+      <w:pPr>
+        <w:rPr>
+          <w:noProof/>
+          <w:lang w:val="uk-UA" w:eastAsia="ru-RU"/>
+        </w:rPr>
+      </w:pPr>
+      <w:r>
+        <w:rPr>
+          <w:noProof/>
+          <w:lang w:eastAsia="ru-RU"/>
+        </w:rPr>
+        <w:drawing>
+          <wp:inline distT="0" distB="0" distL="0" distR="0" wp14:anchorId="3594A5C4" wp14:editId="63F44A79">
+            <wp:extent cx="5940425" cy="3341451"/>
+            <wp:effectExtent l="0" t="0" r="3175" b="0"/>
+            <wp:docPr id="12" name="Рисунок 12"/>
+            <wp:cNvGraphicFramePr>
+              <a:graphicFrameLocks xmlns:a="http://schemas.openxmlformats.org/drawingml/2006/main" noChangeAspect="1"/>
+            </wp:cNvGraphicFramePr>
+            <a:graphic xmlns:a="http://schemas.openxmlformats.org/drawingml/2006/main">
+              <a:graphicData uri="http://schemas.openxmlformats.org/drawingml/2006/picture">
+                <pic:pic xmlns:pic="http://schemas.openxmlformats.org/drawingml/2006/picture">
+                  <pic:nvPicPr>
+                    <pic:cNvPr id="0" name=""/>
+                    <pic:cNvPicPr/>
+                  </pic:nvPicPr>
+                  <pic:blipFill>
+                    <a:blip r:embed="rId16"/>
+                    <a:stretch>
+                      <a:fillRect/>
+                    </a:stretch>
+                  </pic:blipFill>
+                  <pic:spPr>
+                    <a:xfrm>
+                      <a:off x="0" y="0"/>
+                      <a:ext cx="5940425" cy="3341451"/>
+                    </a:xfrm>
+                    <a:prstGeom prst="rect">
+                      <a:avLst/>
+                    </a:prstGeom>
+                  </pic:spPr>
+                </pic:pic>
+              </a:graphicData>
+            </a:graphic>
+          </wp:inline>
+        </w:drawing>
       </w:r>
       <w:bookmarkStart w:id="0" w:name="_GoBack"/>
       <w:bookmarkEnd w:id="0"/>
@@ -143,6 +1278,103 @@
     </w:sectPr>
   </w:body>
 </w:document>
+</file>
+
+<file path=word/numbering.xml><?xml version="1.0" encoding="utf-8"?>
+<w:numbering xmlns:wpc="http://schemas.microsoft.com/office/word/2010/wordprocessingCanvas" xmlns:mc="http://schemas.openxmlformats.org/markup-compatibility/2006" xmlns:o="urn:schemas-microsoft-com:office:office" xmlns:r="http://schemas.openxmlformats.org/officeDocument/2006/relationships" xmlns:m="http://schemas.openxmlformats.org/officeDocument/2006/math" xmlns:v="urn:schemas-microsoft-com:vml" xmlns:wp14="http://schemas.microsoft.com/office/word/2010/wordprocessingDrawing" xmlns:wp="http://schemas.openxmlformats.org/drawingml/2006/wordprocessingDrawing" xmlns:w10="urn:schemas-microsoft-com:office:word" xmlns:w="http://schemas.openxmlformats.org/wordprocessingml/2006/main" xmlns:w14="http://schemas.microsoft.com/office/word/2010/wordml" xmlns:wpg="http://schemas.microsoft.com/office/word/2010/wordprocessingGroup" xmlns:wpi="http://schemas.microsoft.com/office/word/2010/wordprocessingInk" xmlns:wne="http://schemas.microsoft.com/office/word/2006/wordml" xmlns:wps="http://schemas.microsoft.com/office/word/2010/wordprocessingShape" mc:Ignorable="w14 wp14">
+  <w:abstractNum w:abstractNumId="0">
+    <w:nsid w:val="458C482C"/>
+    <w:multiLevelType w:val="hybridMultilevel"/>
+    <w:tmpl w:val="B0F09B8C"/>
+    <w:lvl w:ilvl="0" w:tplc="0419000F">
+      <w:start w:val="1"/>
+      <w:numFmt w:val="decimal"/>
+      <w:lvlText w:val="%1."/>
+      <w:lvlJc w:val="left"/>
+      <w:pPr>
+        <w:ind w:left="720" w:hanging="360"/>
+      </w:pPr>
+      <w:rPr>
+        <w:rFonts w:hint="default"/>
+      </w:rPr>
+    </w:lvl>
+    <w:lvl w:ilvl="1" w:tplc="04190019" w:tentative="1">
+      <w:start w:val="1"/>
+      <w:numFmt w:val="lowerLetter"/>
+      <w:lvlText w:val="%2."/>
+      <w:lvlJc w:val="left"/>
+      <w:pPr>
+        <w:ind w:left="1440" w:hanging="360"/>
+      </w:pPr>
+    </w:lvl>
+    <w:lvl w:ilvl="2" w:tplc="0419001B" w:tentative="1">
+      <w:start w:val="1"/>
+      <w:numFmt w:val="lowerRoman"/>
+      <w:lvlText w:val="%3."/>
+      <w:lvlJc w:val="right"/>
+      <w:pPr>
+        <w:ind w:left="2160" w:hanging="180"/>
+      </w:pPr>
+    </w:lvl>
+    <w:lvl w:ilvl="3" w:tplc="0419000F" w:tentative="1">
+      <w:start w:val="1"/>
+      <w:numFmt w:val="decimal"/>
+      <w:lvlText w:val="%4."/>
+      <w:lvlJc w:val="left"/>
+      <w:pPr>
+        <w:ind w:left="2880" w:hanging="360"/>
+      </w:pPr>
+    </w:lvl>
+    <w:lvl w:ilvl="4" w:tplc="04190019" w:tentative="1">
+      <w:start w:val="1"/>
+      <w:numFmt w:val="lowerLetter"/>
+      <w:lvlText w:val="%5."/>
+      <w:lvlJc w:val="left"/>
+      <w:pPr>
+        <w:ind w:left="3600" w:hanging="360"/>
+      </w:pPr>
+    </w:lvl>
+    <w:lvl w:ilvl="5" w:tplc="0419001B" w:tentative="1">
+      <w:start w:val="1"/>
+      <w:numFmt w:val="lowerRoman"/>
+      <w:lvlText w:val="%6."/>
+      <w:lvlJc w:val="right"/>
+      <w:pPr>
+        <w:ind w:left="4320" w:hanging="180"/>
+      </w:pPr>
+    </w:lvl>
+    <w:lvl w:ilvl="6" w:tplc="0419000F" w:tentative="1">
+      <w:start w:val="1"/>
+      <w:numFmt w:val="decimal"/>
+      <w:lvlText w:val="%7."/>
+      <w:lvlJc w:val="left"/>
+      <w:pPr>
+        <w:ind w:left="5040" w:hanging="360"/>
+      </w:pPr>
+    </w:lvl>
+    <w:lvl w:ilvl="7" w:tplc="04190019" w:tentative="1">
+      <w:start w:val="1"/>
+      <w:numFmt w:val="lowerLetter"/>
+      <w:lvlText w:val="%8."/>
+      <w:lvlJc w:val="left"/>
+      <w:pPr>
+        <w:ind w:left="5760" w:hanging="360"/>
+      </w:pPr>
+    </w:lvl>
+    <w:lvl w:ilvl="8" w:tplc="0419001B" w:tentative="1">
+      <w:start w:val="1"/>
+      <w:numFmt w:val="lowerRoman"/>
+      <w:lvlText w:val="%9."/>
+      <w:lvlJc w:val="right"/>
+      <w:pPr>
+        <w:ind w:left="6480" w:hanging="180"/>
+      </w:pPr>
+    </w:lvl>
+  </w:abstractNum>
+  <w:num w:numId="1">
+    <w:abstractNumId w:val="0"/>
+  </w:num>
+</w:numbering>
 </file>
 
 <file path=word/styles.xml><?xml version="1.0" encoding="utf-8"?>
@@ -362,6 +1594,80 @@
       <w:szCs w:val="16"/>
     </w:rPr>
   </w:style>
+  <w:style w:type="paragraph" w:styleId="HTML">
+    <w:name w:val="HTML Preformatted"/>
+    <w:basedOn w:val="a"/>
+    <w:link w:val="HTML0"/>
+    <w:uiPriority w:val="99"/>
+    <w:semiHidden/>
+    <w:unhideWhenUsed/>
+    <w:rsid w:val="00CC1FE3"/>
+    <w:pPr>
+      <w:tabs>
+        <w:tab w:val="left" w:pos="916"/>
+        <w:tab w:val="left" w:pos="1832"/>
+        <w:tab w:val="left" w:pos="2748"/>
+        <w:tab w:val="left" w:pos="3664"/>
+        <w:tab w:val="left" w:pos="4580"/>
+        <w:tab w:val="left" w:pos="5496"/>
+        <w:tab w:val="left" w:pos="6412"/>
+        <w:tab w:val="left" w:pos="7328"/>
+        <w:tab w:val="left" w:pos="8244"/>
+        <w:tab w:val="left" w:pos="9160"/>
+        <w:tab w:val="left" w:pos="10076"/>
+        <w:tab w:val="left" w:pos="10992"/>
+        <w:tab w:val="left" w:pos="11908"/>
+        <w:tab w:val="left" w:pos="12824"/>
+        <w:tab w:val="left" w:pos="13740"/>
+        <w:tab w:val="left" w:pos="14656"/>
+      </w:tabs>
+      <w:spacing w:after="0" w:line="240" w:lineRule="auto"/>
+    </w:pPr>
+    <w:rPr>
+      <w:rFonts w:ascii="Courier New" w:eastAsia="Times New Roman" w:hAnsi="Courier New" w:cs="Courier New"/>
+      <w:sz w:val="20"/>
+      <w:szCs w:val="20"/>
+      <w:lang w:eastAsia="ru-RU"/>
+    </w:rPr>
+  </w:style>
+  <w:style w:type="character" w:customStyle="1" w:styleId="HTML0">
+    <w:name w:val="Стандартный HTML Знак"/>
+    <w:basedOn w:val="a0"/>
+    <w:link w:val="HTML"/>
+    <w:uiPriority w:val="99"/>
+    <w:semiHidden/>
+    <w:rsid w:val="00CC1FE3"/>
+    <w:rPr>
+      <w:rFonts w:ascii="Courier New" w:eastAsia="Times New Roman" w:hAnsi="Courier New" w:cs="Courier New"/>
+      <w:sz w:val="20"/>
+      <w:szCs w:val="20"/>
+      <w:lang w:eastAsia="ru-RU"/>
+    </w:rPr>
+  </w:style>
+  <w:style w:type="character" w:styleId="HTML1">
+    <w:name w:val="HTML Code"/>
+    <w:basedOn w:val="a0"/>
+    <w:uiPriority w:val="99"/>
+    <w:semiHidden/>
+    <w:unhideWhenUsed/>
+    <w:rsid w:val="00CC1FE3"/>
+    <w:rPr>
+      <w:rFonts w:ascii="Courier New" w:eastAsia="Times New Roman" w:hAnsi="Courier New" w:cs="Courier New"/>
+      <w:sz w:val="20"/>
+      <w:szCs w:val="20"/>
+    </w:rPr>
+  </w:style>
+  <w:style w:type="paragraph" w:styleId="a5">
+    <w:name w:val="List Paragraph"/>
+    <w:basedOn w:val="a"/>
+    <w:uiPriority w:val="34"/>
+    <w:qFormat/>
+    <w:rsid w:val="00E122D7"/>
+    <w:pPr>
+      <w:ind w:left="720"/>
+      <w:contextualSpacing/>
+    </w:pPr>
+  </w:style>
 </w:styles>
 </file>
 
@@ -581,6 +1887,80 @@
       <w:sz w:val="16"/>
       <w:szCs w:val="16"/>
     </w:rPr>
+  </w:style>
+  <w:style w:type="paragraph" w:styleId="HTML">
+    <w:name w:val="HTML Preformatted"/>
+    <w:basedOn w:val="a"/>
+    <w:link w:val="HTML0"/>
+    <w:uiPriority w:val="99"/>
+    <w:semiHidden/>
+    <w:unhideWhenUsed/>
+    <w:rsid w:val="00CC1FE3"/>
+    <w:pPr>
+      <w:tabs>
+        <w:tab w:val="left" w:pos="916"/>
+        <w:tab w:val="left" w:pos="1832"/>
+        <w:tab w:val="left" w:pos="2748"/>
+        <w:tab w:val="left" w:pos="3664"/>
+        <w:tab w:val="left" w:pos="4580"/>
+        <w:tab w:val="left" w:pos="5496"/>
+        <w:tab w:val="left" w:pos="6412"/>
+        <w:tab w:val="left" w:pos="7328"/>
+        <w:tab w:val="left" w:pos="8244"/>
+        <w:tab w:val="left" w:pos="9160"/>
+        <w:tab w:val="left" w:pos="10076"/>
+        <w:tab w:val="left" w:pos="10992"/>
+        <w:tab w:val="left" w:pos="11908"/>
+        <w:tab w:val="left" w:pos="12824"/>
+        <w:tab w:val="left" w:pos="13740"/>
+        <w:tab w:val="left" w:pos="14656"/>
+      </w:tabs>
+      <w:spacing w:after="0" w:line="240" w:lineRule="auto"/>
+    </w:pPr>
+    <w:rPr>
+      <w:rFonts w:ascii="Courier New" w:eastAsia="Times New Roman" w:hAnsi="Courier New" w:cs="Courier New"/>
+      <w:sz w:val="20"/>
+      <w:szCs w:val="20"/>
+      <w:lang w:eastAsia="ru-RU"/>
+    </w:rPr>
+  </w:style>
+  <w:style w:type="character" w:customStyle="1" w:styleId="HTML0">
+    <w:name w:val="Стандартный HTML Знак"/>
+    <w:basedOn w:val="a0"/>
+    <w:link w:val="HTML"/>
+    <w:uiPriority w:val="99"/>
+    <w:semiHidden/>
+    <w:rsid w:val="00CC1FE3"/>
+    <w:rPr>
+      <w:rFonts w:ascii="Courier New" w:eastAsia="Times New Roman" w:hAnsi="Courier New" w:cs="Courier New"/>
+      <w:sz w:val="20"/>
+      <w:szCs w:val="20"/>
+      <w:lang w:eastAsia="ru-RU"/>
+    </w:rPr>
+  </w:style>
+  <w:style w:type="character" w:styleId="HTML1">
+    <w:name w:val="HTML Code"/>
+    <w:basedOn w:val="a0"/>
+    <w:uiPriority w:val="99"/>
+    <w:semiHidden/>
+    <w:unhideWhenUsed/>
+    <w:rsid w:val="00CC1FE3"/>
+    <w:rPr>
+      <w:rFonts w:ascii="Courier New" w:eastAsia="Times New Roman" w:hAnsi="Courier New" w:cs="Courier New"/>
+      <w:sz w:val="20"/>
+      <w:szCs w:val="20"/>
+    </w:rPr>
+  </w:style>
+  <w:style w:type="paragraph" w:styleId="a5">
+    <w:name w:val="List Paragraph"/>
+    <w:basedOn w:val="a"/>
+    <w:uiPriority w:val="34"/>
+    <w:qFormat/>
+    <w:rsid w:val="00E122D7"/>
+    <w:pPr>
+      <w:ind w:left="720"/>
+      <w:contextualSpacing/>
+    </w:pPr>
   </w:style>
 </w:styles>
 </file>
@@ -868,4 +2248,16 @@
   <a:objectDefaults/>
   <a:extraClrSchemeLst/>
 </a:theme>
+</file>
+
+<file path=customXml/item1.xml><?xml version="1.0" encoding="utf-8"?>
+<b:Sources xmlns:b="http://schemas.openxmlformats.org/officeDocument/2006/bibliography" xmlns="http://schemas.openxmlformats.org/officeDocument/2006/bibliography" SelectedStyle="\APA.XSL" StyleName="APA"/>
+</file>
+
+<file path=customXml/itemProps1.xml><?xml version="1.0" encoding="utf-8"?>
+<ds:datastoreItem xmlns:ds="http://schemas.openxmlformats.org/officeDocument/2006/customXml" ds:itemID="{97A4860D-6D42-432E-9A9A-3F6BD3A2FE29}">
+  <ds:schemaRefs>
+    <ds:schemaRef ds:uri="http://schemas.openxmlformats.org/officeDocument/2006/bibliography"/>
+  </ds:schemaRefs>
+</ds:datastoreItem>
 </file>